--- a/CV_Hinh_anh_thuc_te.docx
+++ b/CV_Hinh_anh_thuc_te.docx
@@ -40,7 +40,27 @@
           <w:sz w:val="26"/>
           <w:szCs w:val="26"/>
         </w:rPr>
-        <w:t xml:space="preserve"> Dự án quản lý sản lượng nhíp sản xuất và hiển thị trực quan: Raspberry MQTT broker (Python) – C#</w:t>
+        <w:t xml:space="preserve"> </w:t>
+      </w:r>
+      <w:r>
+        <w:rPr>
+          <w:rFonts w:ascii="Arial" w:hAnsi="Arial" w:cs="Arial"/>
+          <w:b/>
+          <w:bCs/>
+          <w:color w:val="000000"/>
+          <w:spacing w:val="1"/>
+          <w:sz w:val="28"/>
+          <w:szCs w:val="28"/>
+        </w:rPr>
+        <w:t>Designing a production monitoring system</w:t>
+      </w:r>
+      <w:r>
+        <w:rPr>
+          <w:rFonts w:ascii="Arial" w:hAnsi="Arial" w:cs="Arial"/>
+          <w:sz w:val="26"/>
+          <w:szCs w:val="26"/>
+        </w:rPr>
+        <w:t>: Raspberry MQTT broker (Python) – C#</w:t>
       </w:r>
     </w:p>
     <w:p>
@@ -56,9 +76,9 @@
           <w:noProof/>
         </w:rPr>
         <w:drawing>
-          <wp:inline distT="0" distB="0" distL="0" distR="0" wp14:anchorId="1B86CDAD" wp14:editId="1D8D2085">
-            <wp:extent cx="2434590" cy="3572540"/>
-            <wp:effectExtent l="0" t="0" r="3810" b="8890"/>
+          <wp:inline distT="0" distB="0" distL="0" distR="0" wp14:anchorId="1A8B3973" wp14:editId="23F5E196">
+            <wp:extent cx="2705100" cy="3969488"/>
+            <wp:effectExtent l="0" t="0" r="0" b="0"/>
             <wp:docPr id="1" name="Picture 1" descr="app_1.jpg"/>
             <wp:cNvGraphicFramePr>
               <a:graphicFrameLocks xmlns:a="http://schemas.openxmlformats.org/drawingml/2006/main" noChangeAspect="1"/>
@@ -86,7 +106,7 @@
                   <pic:spPr bwMode="auto">
                     <a:xfrm>
                       <a:off x="0" y="0"/>
-                      <a:ext cx="2455157" cy="3602720"/>
+                      <a:ext cx="2729679" cy="4005556"/>
                     </a:xfrm>
                     <a:prstGeom prst="rect">
                       <a:avLst/>
@@ -113,6 +133,14 @@
           <w:sz w:val="26"/>
           <w:szCs w:val="26"/>
         </w:rPr>
+        <w:t xml:space="preserve">                </w:t>
+      </w:r>
+      <w:r>
+        <w:rPr>
+          <w:rFonts w:ascii="Arial" w:hAnsi="Arial" w:cs="Arial"/>
+          <w:sz w:val="26"/>
+          <w:szCs w:val="26"/>
+        </w:rPr>
         <w:t xml:space="preserve">  </w:t>
       </w:r>
       <w:r>
@@ -120,9 +148,9 @@
           <w:noProof/>
         </w:rPr>
         <w:drawing>
-          <wp:inline distT="0" distB="0" distL="0" distR="0" wp14:anchorId="4A254A69" wp14:editId="13A46B8C">
-            <wp:extent cx="2440665" cy="3572111"/>
-            <wp:effectExtent l="0" t="0" r="0" b="0"/>
+          <wp:inline distT="0" distB="0" distL="0" distR="0" wp14:anchorId="0EA9D9B8" wp14:editId="23E9E6C4">
+            <wp:extent cx="2723778" cy="3986471"/>
+            <wp:effectExtent l="0" t="0" r="635" b="0"/>
             <wp:docPr id="2" name="Picture 2" descr="app_2.jpg"/>
             <wp:cNvGraphicFramePr>
               <a:graphicFrameLocks xmlns:a="http://schemas.openxmlformats.org/drawingml/2006/main" noChangeAspect="1"/>
@@ -150,7 +178,7 @@
                   <pic:spPr bwMode="auto">
                     <a:xfrm>
                       <a:off x="0" y="0"/>
-                      <a:ext cx="2454223" cy="3591955"/>
+                      <a:ext cx="2748186" cy="4022194"/>
                     </a:xfrm>
                     <a:prstGeom prst="rect">
                       <a:avLst/>
@@ -192,10 +220,22 @@
       <w:r>
         <w:rPr>
           <w:rFonts w:ascii="Arial" w:hAnsi="Arial" w:cs="Arial"/>
-          <w:sz w:val="26"/>
-          <w:szCs w:val="26"/>
-        </w:rPr>
-        <w:t>Dự án hệ thống điều khiển đèn nhà máy nhíp: Raspberry MQTT broker (Python) – Android MQTT</w:t>
+          <w:b/>
+          <w:bCs/>
+          <w:color w:val="000000"/>
+          <w:spacing w:val="1"/>
+          <w:sz w:val="28"/>
+          <w:szCs w:val="28"/>
+        </w:rPr>
+        <w:t>Design remote control system for factory lights</w:t>
+      </w:r>
+      <w:r>
+        <w:rPr>
+          <w:rFonts w:ascii="Arial" w:hAnsi="Arial" w:cs="Arial"/>
+          <w:sz w:val="26"/>
+          <w:szCs w:val="26"/>
+        </w:rPr>
+        <w:t>: Raspberry MQTT broker (Python) – Android MQTT</w:t>
       </w:r>
     </w:p>
     <w:p>
@@ -211,7 +251,7 @@
           <w:noProof/>
         </w:rPr>
         <w:drawing>
-          <wp:inline distT="0" distB="0" distL="0" distR="0" wp14:anchorId="25BEA5B0" wp14:editId="1DE723E3">
+          <wp:inline distT="0" distB="0" distL="0" distR="0" wp14:anchorId="42E867E0" wp14:editId="68E5D011">
             <wp:extent cx="3199727" cy="3708326"/>
             <wp:effectExtent l="0" t="0" r="1270" b="6985"/>
             <wp:docPr id="3" name="Picture 3"/>
@@ -259,7 +299,7 @@
           <w:noProof/>
         </w:rPr>
         <w:drawing>
-          <wp:inline distT="0" distB="0" distL="0" distR="0" wp14:anchorId="475871DD" wp14:editId="2715002E">
+          <wp:inline distT="0" distB="0" distL="0" distR="0" wp14:anchorId="536C1842" wp14:editId="74EB6E05">
             <wp:extent cx="2987172" cy="3733965"/>
             <wp:effectExtent l="0" t="0" r="3810" b="0"/>
             <wp:docPr id="4" name="Picture 4"/>
@@ -309,7 +349,7 @@
         </w:rPr>
         <w:lastRenderedPageBreak/>
         <w:drawing>
-          <wp:inline distT="0" distB="0" distL="0" distR="0" wp14:anchorId="6BB4B6D4" wp14:editId="0ED6E638">
+          <wp:inline distT="0" distB="0" distL="0" distR="0" wp14:anchorId="06E8B20D" wp14:editId="2803567F">
             <wp:extent cx="4014738" cy="3011054"/>
             <wp:effectExtent l="6667" t="0" r="0" b="0"/>
             <wp:docPr id="5" name="Picture 5"/>
@@ -370,9 +410,9 @@
           <w:noProof/>
         </w:rPr>
         <w:drawing>
-          <wp:inline distT="0" distB="0" distL="0" distR="0" wp14:anchorId="654AA7EA" wp14:editId="7C18B756">
-            <wp:extent cx="2104593" cy="4030611"/>
-            <wp:effectExtent l="0" t="0" r="0" b="8255"/>
+          <wp:inline distT="0" distB="0" distL="0" distR="0" wp14:anchorId="2319FB57" wp14:editId="78327AC2">
+            <wp:extent cx="2704933" cy="4028527"/>
+            <wp:effectExtent l="0" t="0" r="635" b="0"/>
             <wp:docPr id="7" name="Picture 7"/>
             <wp:cNvGraphicFramePr>
               <a:graphicFrameLocks xmlns:a="http://schemas.openxmlformats.org/drawingml/2006/main" noChangeAspect="1"/>
@@ -386,7 +426,7 @@
                       <a:picLocks noChangeAspect="1" noChangeArrowheads="1"/>
                     </pic:cNvPicPr>
                   </pic:nvPicPr>
-                  <pic:blipFill>
+                  <pic:blipFill rotWithShape="1">
                     <a:blip r:embed="rId9" cstate="print">
                       <a:extLst>
                         <a:ext uri="{28A0092B-C50C-407E-A947-70E740481C1C}">
@@ -394,15 +434,13 @@
                         </a:ext>
                       </a:extLst>
                     </a:blip>
-                    <a:srcRect/>
-                    <a:stretch>
-                      <a:fillRect/>
-                    </a:stretch>
+                    <a:srcRect b="22235"/>
+                    <a:stretch/>
                   </pic:blipFill>
                   <pic:spPr bwMode="auto">
                     <a:xfrm>
                       <a:off x="0" y="0"/>
-                      <a:ext cx="2118149" cy="4056573"/>
+                      <a:ext cx="2736418" cy="4075419"/>
                     </a:xfrm>
                     <a:prstGeom prst="rect">
                       <a:avLst/>
@@ -411,6 +449,11 @@
                     <a:ln>
                       <a:noFill/>
                     </a:ln>
+                    <a:extLst>
+                      <a:ext uri="{53640926-AAD7-44D8-BBD7-CCE9431645EC}">
+                        <a14:shadowObscured xmlns:a14="http://schemas.microsoft.com/office/drawing/2010/main"/>
+                      </a:ext>
+                    </a:extLst>
                   </pic:spPr>
                 </pic:pic>
               </a:graphicData>
@@ -439,10 +482,99 @@
       <w:r>
         <w:rPr>
           <w:rFonts w:ascii="Arial" w:hAnsi="Arial" w:cs="Arial"/>
-          <w:sz w:val="26"/>
-          <w:szCs w:val="26"/>
-        </w:rPr>
-        <w:t>Gương thông minh: Dùng Qtcreater thiết kế, hiển thị thời tiết, tin tức từ vnexpress</w:t>
+          <w:b/>
+          <w:sz w:val="26"/>
+          <w:szCs w:val="26"/>
+        </w:rPr>
+        <w:t>SmartMirror</w:t>
+      </w:r>
+      <w:r>
+        <w:rPr>
+          <w:rFonts w:ascii="Arial" w:hAnsi="Arial" w:cs="Arial"/>
+          <w:sz w:val="26"/>
+          <w:szCs w:val="26"/>
+        </w:rPr>
+        <w:t xml:space="preserve">: </w:t>
+      </w:r>
+      <w:r>
+        <w:rPr>
+          <w:rFonts w:ascii="Arial" w:hAnsi="Arial" w:cs="Arial"/>
+          <w:sz w:val="26"/>
+          <w:szCs w:val="26"/>
+        </w:rPr>
+        <w:t>Use</w:t>
+      </w:r>
+      <w:r>
+        <w:rPr>
+          <w:rFonts w:ascii="Arial" w:hAnsi="Arial" w:cs="Arial"/>
+          <w:sz w:val="26"/>
+          <w:szCs w:val="26"/>
+        </w:rPr>
+        <w:t xml:space="preserve"> Qtcreater, </w:t>
+      </w:r>
+      <w:r>
+        <w:rPr>
+          <w:rFonts w:ascii="Arial" w:hAnsi="Arial" w:cs="Arial"/>
+          <w:sz w:val="26"/>
+          <w:szCs w:val="26"/>
+        </w:rPr>
+        <w:t>d</w:t>
+      </w:r>
+      <w:r>
+        <w:rPr>
+          <w:rFonts w:ascii="Arial" w:hAnsi="Arial" w:cs="Arial"/>
+          <w:sz w:val="26"/>
+          <w:szCs w:val="26"/>
+        </w:rPr>
+        <w:t>isplay and weather forecast</w:t>
+      </w:r>
+      <w:r>
+        <w:rPr>
+          <w:rFonts w:ascii="Arial" w:hAnsi="Arial" w:cs="Arial"/>
+          <w:sz w:val="26"/>
+          <w:szCs w:val="26"/>
+        </w:rPr>
+        <w:t xml:space="preserve">, </w:t>
+      </w:r>
+      <w:r>
+        <w:rPr>
+          <w:rFonts w:ascii="Arial" w:hAnsi="Arial" w:cs="Arial"/>
+          <w:sz w:val="26"/>
+          <w:szCs w:val="26"/>
+        </w:rPr>
+        <w:t>show news from</w:t>
+      </w:r>
+      <w:r>
+        <w:rPr>
+          <w:rFonts w:ascii="Arial" w:hAnsi="Arial" w:cs="Arial"/>
+          <w:sz w:val="26"/>
+          <w:szCs w:val="26"/>
+        </w:rPr>
+        <w:t xml:space="preserve"> </w:t>
+      </w:r>
+      <w:r>
+        <w:rPr>
+          <w:rFonts w:ascii="Arial" w:hAnsi="Arial" w:cs="Arial"/>
+          <w:sz w:val="26"/>
+          <w:szCs w:val="26"/>
+        </w:rPr>
+        <w:t>V</w:t>
+      </w:r>
+      <w:r>
+        <w:rPr>
+          <w:rFonts w:ascii="Arial" w:hAnsi="Arial" w:cs="Arial"/>
+          <w:sz w:val="26"/>
+          <w:szCs w:val="26"/>
+        </w:rPr>
+        <w:t>nexpress</w:t>
+      </w:r>
+      <w:r>
+        <w:rPr>
+          <w:rFonts w:ascii="Arial" w:hAnsi="Arial" w:cs="Arial"/>
+          <w:sz w:val="26"/>
+          <w:szCs w:val="26"/>
+        </w:rPr>
+        <w:t>.net</w:t>
       </w:r>
     </w:p>
     <w:p>
@@ -458,9 +590,9 @@
           <w:noProof/>
         </w:rPr>
         <w:drawing>
-          <wp:inline distT="0" distB="0" distL="0" distR="0" wp14:anchorId="5B3E5DB2" wp14:editId="029D4E75">
-            <wp:extent cx="2392849" cy="3466170"/>
-            <wp:effectExtent l="0" t="0" r="7620" b="1270"/>
+          <wp:inline distT="0" distB="0" distL="0" distR="0" wp14:anchorId="47F8F5A1" wp14:editId="29105CEE">
+            <wp:extent cx="3324225" cy="4815319"/>
+            <wp:effectExtent l="0" t="0" r="0" b="4445"/>
             <wp:docPr id="9" name="Picture 9"/>
             <wp:cNvGraphicFramePr>
               <a:graphicFrameLocks xmlns:a="http://schemas.openxmlformats.org/drawingml/2006/main" noChangeAspect="1"/>
@@ -488,7 +620,7 @@
                   <pic:spPr bwMode="auto">
                     <a:xfrm>
                       <a:off x="0" y="0"/>
-                      <a:ext cx="2407837" cy="3487881"/>
+                      <a:ext cx="3360025" cy="4867177"/>
                     </a:xfrm>
                     <a:prstGeom prst="rect">
                       <a:avLst/>
@@ -532,62 +664,85 @@
       <w:pPr>
         <w:rPr>
           <w:rFonts w:ascii="Arial" w:hAnsi="Arial" w:cs="Arial"/>
-          <w:sz w:val="26"/>
-          <w:szCs w:val="26"/>
-        </w:rPr>
-      </w:pPr>
-    </w:p>
-    <w:p>
-      <w:pPr>
-        <w:rPr>
-          <w:rFonts w:ascii="Arial" w:hAnsi="Arial" w:cs="Arial"/>
-          <w:sz w:val="26"/>
-          <w:szCs w:val="26"/>
-        </w:rPr>
-      </w:pPr>
-    </w:p>
-    <w:p>
-      <w:pPr>
-        <w:rPr>
-          <w:rFonts w:ascii="Arial" w:hAnsi="Arial" w:cs="Arial"/>
-          <w:sz w:val="26"/>
-          <w:szCs w:val="26"/>
-        </w:rPr>
-      </w:pPr>
-    </w:p>
-    <w:p>
-      <w:pPr>
-        <w:rPr>
-          <w:rFonts w:ascii="Arial" w:hAnsi="Arial" w:cs="Arial"/>
-          <w:sz w:val="26"/>
-          <w:szCs w:val="26"/>
-        </w:rPr>
-      </w:pPr>
-      <w:r>
-        <w:rPr>
-          <w:rFonts w:ascii="Arial" w:hAnsi="Arial" w:cs="Arial"/>
-          <w:sz w:val="26"/>
-          <w:szCs w:val="26"/>
-        </w:rPr>
-        <w:lastRenderedPageBreak/>
-        <w:t xml:space="preserve">Dự án Emoji: </w:t>
-      </w:r>
-    </w:p>
-    <w:p>
-      <w:pPr>
-        <w:rPr>
-          <w:rFonts w:ascii="Arial" w:hAnsi="Arial" w:cs="Arial"/>
-          <w:sz w:val="26"/>
-          <w:szCs w:val="26"/>
-        </w:rPr>
-      </w:pPr>
-      <w:r>
-        <w:rPr>
-          <w:rFonts w:ascii="Arial" w:hAnsi="Arial" w:cs="Arial"/>
-          <w:sz w:val="26"/>
-          <w:szCs w:val="26"/>
-        </w:rPr>
-        <w:t>- BLE sleep</w:t>
+          <w:b/>
+          <w:sz w:val="26"/>
+          <w:szCs w:val="26"/>
+        </w:rPr>
+      </w:pPr>
+      <w:r>
+        <w:rPr>
+          <w:rFonts w:ascii="Arial" w:hAnsi="Arial" w:cs="Arial"/>
+          <w:b/>
+          <w:sz w:val="26"/>
+          <w:szCs w:val="26"/>
+        </w:rPr>
+        <w:t>EMOJI PLAY</w:t>
+      </w:r>
+      <w:r>
+        <w:rPr>
+          <w:rFonts w:ascii="Arial" w:hAnsi="Arial" w:cs="Arial"/>
+          <w:b/>
+          <w:sz w:val="26"/>
+          <w:szCs w:val="26"/>
+        </w:rPr>
+        <w:t xml:space="preserve">: </w:t>
+      </w:r>
+    </w:p>
+    <w:p>
+      <w:pPr>
+        <w:rPr>
+          <w:rFonts w:ascii="Arial" w:hAnsi="Arial" w:cs="Arial"/>
+          <w:sz w:val="26"/>
+          <w:szCs w:val="26"/>
+        </w:rPr>
+      </w:pPr>
+      <w:r>
+        <w:rPr>
+          <w:rFonts w:ascii="Arial" w:hAnsi="Arial" w:cs="Arial"/>
+          <w:sz w:val="26"/>
+          <w:szCs w:val="26"/>
+        </w:rPr>
+        <w:t xml:space="preserve">- </w:t>
+      </w:r>
+      <w:r>
+        <w:rPr>
+          <w:rFonts w:ascii="Arial" w:hAnsi="Arial" w:cs="Arial"/>
+          <w:sz w:val="26"/>
+          <w:szCs w:val="26"/>
+        </w:rPr>
+        <w:t xml:space="preserve">NRF51822, PTR5528 Nordic : </w:t>
+      </w:r>
+      <w:r>
+        <w:rPr>
+          <w:rFonts w:ascii="Arial" w:hAnsi="Arial" w:cs="Arial"/>
+          <w:sz w:val="26"/>
+          <w:szCs w:val="26"/>
+        </w:rPr>
+        <w:t>BLE sleep</w:t>
+      </w:r>
+      <w:r>
+        <w:rPr>
+          <w:rFonts w:ascii="Arial" w:hAnsi="Arial" w:cs="Arial"/>
+          <w:sz w:val="26"/>
+          <w:szCs w:val="26"/>
+        </w:rPr>
+        <w:t xml:space="preserve"> mode (</w:t>
+      </w:r>
+      <w:r>
+        <w:rPr>
+          <w:rFonts w:ascii="Arial" w:hAnsi="Arial" w:cs="Arial"/>
+          <w:sz w:val="26"/>
+          <w:szCs w:val="26"/>
+        </w:rPr>
+        <w:t>energy saving</w:t>
+      </w:r>
+      <w:r>
+        <w:rPr>
+          <w:rFonts w:ascii="Arial" w:hAnsi="Arial" w:cs="Arial"/>
+          <w:sz w:val="26"/>
+          <w:szCs w:val="26"/>
+        </w:rPr>
+        <w:t>) use battery CR2032</w:t>
       </w:r>
     </w:p>
     <w:p>
@@ -603,7 +758,7 @@
           <w:noProof/>
         </w:rPr>
         <w:drawing>
-          <wp:inline distT="0" distB="0" distL="0" distR="0" wp14:anchorId="67D79B58" wp14:editId="556F6BB1">
+          <wp:inline distT="0" distB="0" distL="0" distR="0" wp14:anchorId="0E8A9C5D" wp14:editId="769D5A33">
             <wp:extent cx="2877569" cy="3836759"/>
             <wp:effectExtent l="0" t="0" r="0" b="0"/>
             <wp:docPr id="11" name="Picture 11"/>
@@ -657,14 +812,30 @@
           <w:sz w:val="26"/>
           <w:szCs w:val="26"/>
         </w:rPr>
-        <w:t xml:space="preserve">  </w:t>
+        <w:t xml:space="preserve"> </w:t>
+      </w:r>
+      <w:r>
+        <w:rPr>
+          <w:rFonts w:ascii="Arial" w:hAnsi="Arial" w:cs="Arial"/>
+          <w:sz w:val="26"/>
+          <w:szCs w:val="26"/>
+        </w:rPr>
+        <w:t xml:space="preserve">       </w:t>
+      </w:r>
+      <w:r>
+        <w:rPr>
+          <w:rFonts w:ascii="Arial" w:hAnsi="Arial" w:cs="Arial"/>
+          <w:sz w:val="26"/>
+          <w:szCs w:val="26"/>
+        </w:rPr>
+        <w:t xml:space="preserve"> </w:t>
       </w:r>
       <w:r>
         <w:rPr>
           <w:noProof/>
         </w:rPr>
         <w:drawing>
-          <wp:inline distT="0" distB="0" distL="0" distR="0" wp14:anchorId="2E834549" wp14:editId="7D05CF24">
+          <wp:inline distT="0" distB="0" distL="0" distR="0" wp14:anchorId="0D9A3C22" wp14:editId="7101A383">
             <wp:extent cx="2885543" cy="3847391"/>
             <wp:effectExtent l="0" t="0" r="0" b="1270"/>
             <wp:docPr id="12" name="Picture 12"/>
@@ -729,6 +900,14 @@
         </w:rPr>
         <w:t>- App Android</w:t>
       </w:r>
+      <w:r>
+        <w:rPr>
+          <w:rFonts w:ascii="Arial" w:hAnsi="Arial" w:cs="Arial"/>
+          <w:sz w:val="26"/>
+          <w:szCs w:val="26"/>
+        </w:rPr>
+        <w:t>: Design with Kotlin use FastBLE library connect to ESP32 BLE</w:t>
+      </w:r>
     </w:p>
     <w:p>
       <w:pPr>
@@ -743,7 +922,7 @@
           <w:noProof/>
         </w:rPr>
         <w:drawing>
-          <wp:inline distT="0" distB="0" distL="0" distR="0" wp14:anchorId="62E89F2C" wp14:editId="112F4802">
+          <wp:inline distT="0" distB="0" distL="0" distR="0" wp14:anchorId="66EADD83" wp14:editId="5B40CD6B">
             <wp:extent cx="2881255" cy="3229586"/>
             <wp:effectExtent l="0" t="0" r="0" b="9525"/>
             <wp:docPr id="15" name="Picture 15"/>
@@ -784,14 +963,30 @@
           <w:sz w:val="26"/>
           <w:szCs w:val="26"/>
         </w:rPr>
-        <w:t xml:space="preserve">  </w:t>
+        <w:t xml:space="preserve"> </w:t>
+      </w:r>
+      <w:r>
+        <w:rPr>
+          <w:rFonts w:ascii="Arial" w:hAnsi="Arial" w:cs="Arial"/>
+          <w:sz w:val="26"/>
+          <w:szCs w:val="26"/>
+        </w:rPr>
+        <w:t xml:space="preserve">       </w:t>
+      </w:r>
+      <w:r>
+        <w:rPr>
+          <w:rFonts w:ascii="Arial" w:hAnsi="Arial" w:cs="Arial"/>
+          <w:sz w:val="26"/>
+          <w:szCs w:val="26"/>
+        </w:rPr>
+        <w:t xml:space="preserve"> </w:t>
       </w:r>
       <w:r>
         <w:rPr>
           <w:noProof/>
         </w:rPr>
         <w:drawing>
-          <wp:inline distT="0" distB="0" distL="0" distR="0" wp14:anchorId="5DEA3337" wp14:editId="7CBBB18C">
+          <wp:inline distT="0" distB="0" distL="0" distR="0" wp14:anchorId="6015721D" wp14:editId="31C7A01F">
             <wp:extent cx="2867356" cy="3245090"/>
             <wp:effectExtent l="0" t="0" r="9525" b="0"/>
             <wp:docPr id="18" name="Picture 18"/>
@@ -835,13 +1030,83 @@
           <w:szCs w:val="26"/>
         </w:rPr>
       </w:pPr>
+    </w:p>
+    <w:p>
+      <w:pPr>
+        <w:rPr>
+          <w:rFonts w:ascii="Arial" w:hAnsi="Arial" w:cs="Arial"/>
+          <w:sz w:val="26"/>
+          <w:szCs w:val="26"/>
+        </w:rPr>
+      </w:pPr>
+    </w:p>
+    <w:p>
+      <w:pPr>
+        <w:rPr>
+          <w:rFonts w:ascii="Arial" w:hAnsi="Arial" w:cs="Arial"/>
+          <w:sz w:val="26"/>
+          <w:szCs w:val="26"/>
+        </w:rPr>
+      </w:pPr>
+    </w:p>
+    <w:p>
+      <w:pPr>
+        <w:rPr>
+          <w:rFonts w:ascii="Arial" w:hAnsi="Arial" w:cs="Arial"/>
+          <w:sz w:val="26"/>
+          <w:szCs w:val="26"/>
+        </w:rPr>
+      </w:pPr>
+    </w:p>
+    <w:p>
+      <w:pPr>
+        <w:rPr>
+          <w:rFonts w:ascii="Arial" w:hAnsi="Arial" w:cs="Arial"/>
+          <w:sz w:val="26"/>
+          <w:szCs w:val="26"/>
+        </w:rPr>
+      </w:pPr>
+    </w:p>
+    <w:p>
+      <w:pPr>
+        <w:rPr>
+          <w:rFonts w:ascii="Arial" w:hAnsi="Arial" w:cs="Arial"/>
+          <w:sz w:val="26"/>
+          <w:szCs w:val="26"/>
+        </w:rPr>
+      </w:pPr>
+    </w:p>
+    <w:p>
+      <w:pPr>
+        <w:rPr>
+          <w:rFonts w:ascii="Arial" w:hAnsi="Arial" w:cs="Arial"/>
+          <w:sz w:val="26"/>
+          <w:szCs w:val="26"/>
+        </w:rPr>
+      </w:pPr>
+      <w:r>
+        <w:rPr>
+          <w:rFonts w:ascii="Arial" w:hAnsi="Arial" w:cs="Arial"/>
+          <w:sz w:val="26"/>
+          <w:szCs w:val="26"/>
+        </w:rPr>
+        <w:t>- Design PCB Main control and remote use Altium 2018</w:t>
+      </w:r>
+    </w:p>
+    <w:p>
+      <w:pPr>
+        <w:rPr>
+          <w:rFonts w:ascii="Arial" w:hAnsi="Arial" w:cs="Arial"/>
+          <w:sz w:val="26"/>
+          <w:szCs w:val="26"/>
+        </w:rPr>
+      </w:pPr>
       <w:r>
         <w:rPr>
           <w:noProof/>
         </w:rPr>
-        <w:lastRenderedPageBreak/>
         <w:drawing>
-          <wp:inline distT="0" distB="0" distL="0" distR="0" wp14:anchorId="47974FA1" wp14:editId="12D6B26D">
+          <wp:inline distT="0" distB="0" distL="0" distR="0" wp14:anchorId="52569A14" wp14:editId="5F61E2C8">
             <wp:extent cx="3984583" cy="2604977"/>
             <wp:effectExtent l="0" t="0" r="0" b="5080"/>
             <wp:docPr id="20" name="Picture 20"/>
@@ -893,6 +1158,14 @@
         </w:rPr>
         <w:t>- App IOS</w:t>
       </w:r>
+      <w:r>
+        <w:rPr>
+          <w:rFonts w:ascii="Arial" w:hAnsi="Arial" w:cs="Arial"/>
+          <w:sz w:val="26"/>
+          <w:szCs w:val="26"/>
+        </w:rPr>
+        <w:t>: Design with SwiftUI use Corebluetooth library connect to ESP32 BLE</w:t>
+      </w:r>
     </w:p>
     <w:p>
       <w:pPr>
@@ -907,7 +1180,7 @@
           <w:noProof/>
         </w:rPr>
         <w:drawing>
-          <wp:inline distT="0" distB="0" distL="0" distR="0" wp14:anchorId="5187B864" wp14:editId="5EB9C864">
+          <wp:inline distT="0" distB="0" distL="0" distR="0" wp14:anchorId="4945F39D" wp14:editId="1B9FA986">
             <wp:extent cx="3296741" cy="2541181"/>
             <wp:effectExtent l="0" t="0" r="0" b="0"/>
             <wp:docPr id="25" name="Picture 25"/>
@@ -955,7 +1228,7 @@
           <w:noProof/>
         </w:rPr>
         <w:drawing>
-          <wp:inline distT="0" distB="0" distL="0" distR="0" wp14:anchorId="18498C08" wp14:editId="588DD15E">
+          <wp:inline distT="0" distB="0" distL="0" distR="0" wp14:anchorId="57374B33" wp14:editId="7F4CD557">
             <wp:extent cx="2892056" cy="2543065"/>
             <wp:effectExtent l="0" t="0" r="3810" b="0"/>
             <wp:docPr id="26" name="Picture 26"/>
@@ -994,36 +1267,44 @@
     <w:p>
       <w:pPr>
         <w:rPr>
-          <w:rFonts w:ascii="Arial" w:hAnsi="Arial" w:cs="Arial"/>
-          <w:sz w:val="26"/>
-          <w:szCs w:val="26"/>
-        </w:rPr>
-      </w:pPr>
-      <w:r>
-        <w:rPr>
-          <w:rFonts w:ascii="Arial" w:hAnsi="Arial" w:cs="Arial"/>
-          <w:sz w:val="26"/>
-          <w:szCs w:val="26"/>
-        </w:rPr>
-        <w:t>Dự án phần mềm giám sát nhà xe</w:t>
-      </w:r>
-    </w:p>
-    <w:p>
-      <w:pPr>
-        <w:rPr>
-          <w:rFonts w:ascii="Arial" w:hAnsi="Arial" w:cs="Arial"/>
-          <w:sz w:val="26"/>
-          <w:szCs w:val="26"/>
-        </w:rPr>
-      </w:pPr>
-      <w:r>
-        <w:rPr>
           <w:noProof/>
         </w:rPr>
+      </w:pPr>
+      <w:r>
+        <w:rPr>
+          <w:rFonts w:ascii="Arial" w:hAnsi="Arial" w:cs="Arial"/>
+          <w:b/>
+          <w:sz w:val="28"/>
+          <w:szCs w:val="28"/>
+          <w:shd w:val="clear" w:color="auto" w:fill="FFFFFF"/>
+        </w:rPr>
+        <w:t>Parking management software</w:t>
+      </w:r>
+      <w:r>
+        <w:rPr>
+          <w:sz w:val="24"/>
+          <w:szCs w:val="24"/>
+          <w:shd w:val="clear" w:color="auto" w:fill="FFFFFF"/>
+        </w:rPr>
+        <w:t>: C# MQTT and ESP32 - NFC</w:t>
+      </w:r>
+    </w:p>
+    <w:p>
+      <w:pPr>
+        <w:rPr>
+          <w:rFonts w:ascii="Arial" w:hAnsi="Arial" w:cs="Arial"/>
+          <w:sz w:val="26"/>
+          <w:szCs w:val="26"/>
+        </w:rPr>
+      </w:pPr>
+      <w:r>
+        <w:rPr>
+          <w:noProof/>
+        </w:rPr>
         <w:drawing>
-          <wp:inline distT="0" distB="0" distL="0" distR="0" wp14:anchorId="53A5E168" wp14:editId="1DC53FF4">
-            <wp:extent cx="6507126" cy="3479812"/>
-            <wp:effectExtent l="0" t="0" r="8255" b="6350"/>
+          <wp:inline distT="0" distB="0" distL="0" distR="0" wp14:anchorId="41A16770" wp14:editId="154FE375">
+            <wp:extent cx="6105525" cy="3265048"/>
+            <wp:effectExtent l="0" t="0" r="0" b="0"/>
             <wp:docPr id="21" name="Picture 21"/>
             <wp:cNvGraphicFramePr>
               <a:graphicFrameLocks xmlns:a="http://schemas.openxmlformats.org/drawingml/2006/main" noChangeAspect="1"/>
@@ -1053,7 +1334,7 @@
                   <pic:spPr bwMode="auto">
                     <a:xfrm>
                       <a:off x="0" y="0"/>
-                      <a:ext cx="6601503" cy="3530282"/>
+                      <a:ext cx="6216564" cy="3324428"/>
                     </a:xfrm>
                     <a:prstGeom prst="rect">
                       <a:avLst/>
@@ -1087,156 +1368,74 @@
         <w:lastRenderedPageBreak/>
         <w:t xml:space="preserve"> </w:t>
       </w:r>
+    </w:p>
+    <w:p>
+      <w:pPr>
+        <w:rPr>
+          <w:rFonts w:ascii="Arial" w:hAnsi="Arial" w:cs="Arial"/>
+          <w:sz w:val="26"/>
+          <w:szCs w:val="26"/>
+        </w:rPr>
+      </w:pPr>
+      <w:r>
+        <w:rPr>
+          <w:rFonts w:ascii="Arial" w:hAnsi="Arial" w:cs="Arial"/>
+          <w:b/>
+          <w:sz w:val="28"/>
+          <w:szCs w:val="28"/>
+        </w:rPr>
+        <w:t>Bus control</w:t>
+      </w:r>
+      <w:r>
+        <w:rPr>
+          <w:rFonts w:ascii="Arial" w:hAnsi="Arial" w:cs="Arial"/>
+          <w:sz w:val="26"/>
+          <w:szCs w:val="26"/>
+        </w:rPr>
+        <w:t xml:space="preserve">: Raspberry – Qtcreater </w:t>
+      </w:r>
+      <w:r>
+        <w:rPr>
+          <w:rFonts w:ascii="Arial" w:hAnsi="Arial" w:cs="Arial"/>
+          <w:sz w:val="26"/>
+          <w:szCs w:val="26"/>
+        </w:rPr>
+        <w:t>–</w:t>
+      </w:r>
+      <w:r>
+        <w:rPr>
+          <w:rFonts w:ascii="Arial" w:hAnsi="Arial" w:cs="Arial"/>
+          <w:sz w:val="26"/>
+          <w:szCs w:val="26"/>
+        </w:rPr>
+        <w:t xml:space="preserve"> Python</w:t>
+      </w:r>
+    </w:p>
+    <w:p>
+      <w:pPr>
+        <w:rPr>
+          <w:rFonts w:ascii="Arial" w:hAnsi="Arial" w:cs="Arial"/>
+          <w:sz w:val="26"/>
+          <w:szCs w:val="26"/>
+        </w:rPr>
+      </w:pPr>
+    </w:p>
+    <w:p>
+      <w:pPr>
+        <w:rPr>
+          <w:rFonts w:ascii="Arial" w:hAnsi="Arial" w:cs="Arial"/>
+          <w:sz w:val="26"/>
+          <w:szCs w:val="26"/>
+        </w:rPr>
+      </w:pPr>
       <w:r>
         <w:rPr>
           <w:noProof/>
         </w:rPr>
         <w:drawing>
-          <wp:inline distT="0" distB="0" distL="0" distR="0" wp14:anchorId="33334012" wp14:editId="502DB081">
-            <wp:extent cx="3471302" cy="2094614"/>
-            <wp:effectExtent l="0" t="0" r="0" b="1270"/>
-            <wp:docPr id="22" name="Picture 22"/>
-            <wp:cNvGraphicFramePr>
-              <a:graphicFrameLocks xmlns:a="http://schemas.openxmlformats.org/drawingml/2006/main" noChangeAspect="1"/>
-            </wp:cNvGraphicFramePr>
-            <a:graphic xmlns:a="http://schemas.openxmlformats.org/drawingml/2006/main">
-              <a:graphicData uri="http://schemas.openxmlformats.org/drawingml/2006/picture">
-                <pic:pic xmlns:pic="http://schemas.openxmlformats.org/drawingml/2006/picture">
-                  <pic:nvPicPr>
-                    <pic:cNvPr id="0" name="Picture 18"/>
-                    <pic:cNvPicPr>
-                      <a:picLocks noChangeAspect="1" noChangeArrowheads="1"/>
-                    </pic:cNvPicPr>
-                  </pic:nvPicPr>
-                  <pic:blipFill>
-                    <a:blip r:embed="rId19" cstate="print">
-                      <a:extLst>
-                        <a:ext uri="{28A0092B-C50C-407E-A947-70E740481C1C}">
-                          <a14:useLocalDpi xmlns:a14="http://schemas.microsoft.com/office/drawing/2010/main" val="0"/>
-                        </a:ext>
-                      </a:extLst>
-                    </a:blip>
-                    <a:srcRect/>
-                    <a:stretch>
-                      <a:fillRect/>
-                    </a:stretch>
-                  </pic:blipFill>
-                  <pic:spPr bwMode="auto">
-                    <a:xfrm>
-                      <a:off x="0" y="0"/>
-                      <a:ext cx="3553195" cy="2144029"/>
-                    </a:xfrm>
-                    <a:prstGeom prst="rect">
-                      <a:avLst/>
-                    </a:prstGeom>
-                    <a:noFill/>
-                    <a:ln>
-                      <a:noFill/>
-                    </a:ln>
-                  </pic:spPr>
-                </pic:pic>
-              </a:graphicData>
-            </a:graphic>
-          </wp:inline>
-        </w:drawing>
-      </w:r>
-      <w:r>
-        <w:rPr>
-          <w:rFonts w:ascii="Arial" w:hAnsi="Arial" w:cs="Arial"/>
-          <w:sz w:val="26"/>
-          <w:szCs w:val="26"/>
-        </w:rPr>
-        <w:t xml:space="preserve"> </w:t>
-      </w:r>
-      <w:r>
-        <w:rPr>
-          <w:noProof/>
-        </w:rPr>
-        <w:drawing>
-          <wp:inline distT="0" distB="0" distL="0" distR="0" wp14:anchorId="03D92706" wp14:editId="3CBAC2B5">
-            <wp:extent cx="2977116" cy="2127760"/>
-            <wp:effectExtent l="0" t="0" r="0" b="6350"/>
-            <wp:docPr id="23" name="Picture 23"/>
-            <wp:cNvGraphicFramePr>
-              <a:graphicFrameLocks xmlns:a="http://schemas.openxmlformats.org/drawingml/2006/main" noChangeAspect="1"/>
-            </wp:cNvGraphicFramePr>
-            <a:graphic xmlns:a="http://schemas.openxmlformats.org/drawingml/2006/main">
-              <a:graphicData uri="http://schemas.openxmlformats.org/drawingml/2006/picture">
-                <pic:pic xmlns:pic="http://schemas.openxmlformats.org/drawingml/2006/picture">
-                  <pic:nvPicPr>
-                    <pic:cNvPr id="0" name="Picture 19"/>
-                    <pic:cNvPicPr>
-                      <a:picLocks noChangeAspect="1" noChangeArrowheads="1"/>
-                    </pic:cNvPicPr>
-                  </pic:nvPicPr>
-                  <pic:blipFill>
-                    <a:blip r:embed="rId20">
-                      <a:extLst>
-                        <a:ext uri="{28A0092B-C50C-407E-A947-70E740481C1C}">
-                          <a14:useLocalDpi xmlns:a14="http://schemas.microsoft.com/office/drawing/2010/main" val="0"/>
-                        </a:ext>
-                      </a:extLst>
-                    </a:blip>
-                    <a:srcRect/>
-                    <a:stretch>
-                      <a:fillRect/>
-                    </a:stretch>
-                  </pic:blipFill>
-                  <pic:spPr bwMode="auto">
-                    <a:xfrm>
-                      <a:off x="0" y="0"/>
-                      <a:ext cx="3065579" cy="2190985"/>
-                    </a:xfrm>
-                    <a:prstGeom prst="rect">
-                      <a:avLst/>
-                    </a:prstGeom>
-                    <a:noFill/>
-                    <a:ln>
-                      <a:noFill/>
-                    </a:ln>
-                  </pic:spPr>
-                </pic:pic>
-              </a:graphicData>
-            </a:graphic>
-          </wp:inline>
-        </w:drawing>
-      </w:r>
-    </w:p>
-    <w:p>
-      <w:pPr>
-        <w:rPr>
-          <w:rFonts w:ascii="Arial" w:hAnsi="Arial" w:cs="Arial"/>
-          <w:sz w:val="26"/>
-          <w:szCs w:val="26"/>
-        </w:rPr>
-      </w:pPr>
-      <w:r>
-        <w:rPr>
-          <w:rFonts w:ascii="Arial" w:hAnsi="Arial" w:cs="Arial"/>
-          <w:sz w:val="26"/>
-          <w:szCs w:val="26"/>
-        </w:rPr>
-        <w:t>Điều khiển trên xe BUS: Raspberry – Qtcreater - Python</w:t>
-      </w:r>
-      <w:bookmarkStart w:id="0" w:name="_GoBack"/>
-      <w:bookmarkEnd w:id="0"/>
-    </w:p>
-    <w:p>
-      <w:pPr>
-        <w:rPr>
-          <w:rFonts w:ascii="Arial" w:hAnsi="Arial" w:cs="Arial"/>
-          <w:sz w:val="26"/>
-          <w:szCs w:val="26"/>
-        </w:rPr>
-      </w:pPr>
-      <w:r>
-        <w:rPr>
-          <w:noProof/>
-        </w:rPr>
-        <w:drawing>
-          <wp:inline distT="0" distB="0" distL="0" distR="0" wp14:anchorId="63CC7610" wp14:editId="35DA3BA0">
-            <wp:extent cx="3517915" cy="3531870"/>
-            <wp:effectExtent l="0" t="6985" r="0" b="0"/>
+          <wp:inline distT="0" distB="0" distL="0" distR="0" wp14:anchorId="1B106553" wp14:editId="0F50D2D8">
+            <wp:extent cx="3849332" cy="3864602"/>
+            <wp:effectExtent l="0" t="7620" r="0" b="0"/>
             <wp:docPr id="27" name="Picture 27"/>
             <wp:cNvGraphicFramePr>
               <a:graphicFrameLocks xmlns:a="http://schemas.openxmlformats.org/drawingml/2006/main" noChangeAspect="1"/>
@@ -1251,7 +1450,7 @@
                     </pic:cNvPicPr>
                   </pic:nvPicPr>
                   <pic:blipFill rotWithShape="1">
-                    <a:blip r:embed="rId21" cstate="print">
+                    <a:blip r:embed="rId19" cstate="print">
                       <a:extLst>
                         <a:ext uri="{28A0092B-C50C-407E-A947-70E740481C1C}">
                           <a14:useLocalDpi xmlns:a14="http://schemas.microsoft.com/office/drawing/2010/main" val="0"/>
@@ -1264,7 +1463,7 @@
                   <pic:spPr bwMode="auto">
                     <a:xfrm rot="5400000">
                       <a:off x="0" y="0"/>
-                      <a:ext cx="3524719" cy="3538701"/>
+                      <a:ext cx="3876214" cy="3891590"/>
                     </a:xfrm>
                     <a:prstGeom prst="rect">
                       <a:avLst/>
@@ -1297,18 +1496,54 @@
       <w:r>
         <w:rPr>
           <w:rFonts w:ascii="Arial" w:hAnsi="Arial" w:cs="Arial"/>
-          <w:sz w:val="26"/>
-          <w:szCs w:val="26"/>
-        </w:rPr>
-        <w:t>Quản lý sản xuất</w:t>
-      </w:r>
-      <w:r>
-        <w:rPr>
-          <w:rFonts w:ascii="Arial" w:hAnsi="Arial" w:cs="Arial"/>
-          <w:sz w:val="26"/>
-          <w:szCs w:val="26"/>
-        </w:rPr>
-        <w:t>: C# - TCP/IP giao tiếp ESP32, windows service lưu dữ liệu vào database</w:t>
+          <w:b/>
+          <w:sz w:val="28"/>
+          <w:szCs w:val="28"/>
+          <w:shd w:val="clear" w:color="auto" w:fill="FFFFFF"/>
+        </w:rPr>
+        <w:t>Production management software</w:t>
+      </w:r>
+      <w:r>
+        <w:rPr>
+          <w:rFonts w:ascii="Arial" w:hAnsi="Arial" w:cs="Arial"/>
+          <w:sz w:val="26"/>
+          <w:szCs w:val="26"/>
+        </w:rPr>
+        <w:t xml:space="preserve">: C# - TCP/IP </w:t>
+      </w:r>
+      <w:r>
+        <w:rPr>
+          <w:rFonts w:ascii="Arial" w:hAnsi="Arial" w:cs="Arial"/>
+          <w:sz w:val="26"/>
+          <w:szCs w:val="26"/>
+        </w:rPr>
+        <w:t xml:space="preserve">connect </w:t>
+      </w:r>
+      <w:r>
+        <w:rPr>
+          <w:rFonts w:ascii="Arial" w:hAnsi="Arial" w:cs="Arial"/>
+          <w:sz w:val="26"/>
+          <w:szCs w:val="26"/>
+        </w:rPr>
+        <w:t xml:space="preserve">ESP32, windows service </w:t>
+      </w:r>
+      <w:r>
+        <w:rPr>
+          <w:rFonts w:ascii="Arial" w:hAnsi="Arial" w:cs="Arial"/>
+          <w:sz w:val="26"/>
+          <w:szCs w:val="26"/>
+        </w:rPr>
+        <w:t xml:space="preserve">save </w:t>
+      </w:r>
+      <w:bookmarkStart w:id="0" w:name="_GoBack"/>
+      <w:bookmarkEnd w:id="0"/>
+      <w:r>
+        <w:rPr>
+          <w:rFonts w:ascii="Arial" w:hAnsi="Arial" w:cs="Arial"/>
+          <w:sz w:val="26"/>
+          <w:szCs w:val="26"/>
+        </w:rPr>
+        <w:t xml:space="preserve"> database</w:t>
       </w:r>
     </w:p>
     <w:p>
@@ -1324,9 +1559,9 @@
           <w:noProof/>
         </w:rPr>
         <w:drawing>
-          <wp:inline distT="0" distB="0" distL="0" distR="0" wp14:anchorId="102E2D9D" wp14:editId="56989442">
-            <wp:extent cx="5837274" cy="3161654"/>
-            <wp:effectExtent l="0" t="0" r="0" b="1270"/>
+          <wp:inline distT="0" distB="0" distL="0" distR="0" wp14:anchorId="676F8D8D" wp14:editId="6DAA3148">
+            <wp:extent cx="6594655" cy="3571875"/>
+            <wp:effectExtent l="0" t="0" r="0" b="0"/>
             <wp:docPr id="28" name="Picture 28"/>
             <wp:cNvGraphicFramePr>
               <a:graphicFrameLocks xmlns:a="http://schemas.openxmlformats.org/drawingml/2006/main" noChangeAspect="1"/>
@@ -1339,7 +1574,7 @@
                     <pic:cNvPicPr/>
                   </pic:nvPicPr>
                   <pic:blipFill>
-                    <a:blip r:embed="rId22"/>
+                    <a:blip r:embed="rId20"/>
                     <a:stretch>
                       <a:fillRect/>
                     </a:stretch>
@@ -1347,7 +1582,7 @@
                   <pic:spPr>
                     <a:xfrm>
                       <a:off x="0" y="0"/>
-                      <a:ext cx="5857135" cy="3172411"/>
+                      <a:ext cx="6624349" cy="3587958"/>
                     </a:xfrm>
                     <a:prstGeom prst="rect">
                       <a:avLst/>
@@ -1360,7 +1595,6 @@
         </w:drawing>
       </w:r>
     </w:p>
-    <w:p/>
     <w:sectPr>
       <w:pgSz w:w="11907" w:h="16840" w:code="9"/>
       <w:pgMar w:top="567" w:right="567" w:bottom="567" w:left="567" w:header="720" w:footer="720" w:gutter="0"/>

--- a/CV_Hinh_anh_thuc_te.docx
+++ b/CV_Hinh_anh_thuc_te.docx
@@ -590,9 +590,9 @@
           <w:noProof/>
         </w:rPr>
         <w:drawing>
-          <wp:inline distT="0" distB="0" distL="0" distR="0" wp14:anchorId="47F8F5A1" wp14:editId="29105CEE">
-            <wp:extent cx="3324225" cy="4815319"/>
-            <wp:effectExtent l="0" t="0" r="0" b="4445"/>
+          <wp:inline distT="0" distB="0" distL="0" distR="0" wp14:anchorId="47F8F5A1" wp14:editId="5A5CEE59">
+            <wp:extent cx="3028950" cy="4733925"/>
+            <wp:effectExtent l="0" t="0" r="0" b="0"/>
             <wp:docPr id="9" name="Picture 9"/>
             <wp:cNvGraphicFramePr>
               <a:graphicFrameLocks xmlns:a="http://schemas.openxmlformats.org/drawingml/2006/main" noChangeAspect="1"/>
@@ -614,13 +614,13 @@
                         </a:ext>
                       </a:extLst>
                     </a:blip>
-                    <a:srcRect t="8489" r="6818" b="17901"/>
+                    <a:srcRect l="3470" t="8490" r="11623" b="19143"/>
                     <a:stretch/>
                   </pic:blipFill>
                   <pic:spPr bwMode="auto">
                     <a:xfrm>
                       <a:off x="0" y="0"/>
-                      <a:ext cx="3360025" cy="4867177"/>
+                      <a:ext cx="3061643" cy="4785020"/>
                     </a:xfrm>
                     <a:prstGeom prst="rect">
                       <a:avLst/>
@@ -641,6 +641,8 @@
           </wp:inline>
         </w:drawing>
       </w:r>
+      <w:bookmarkStart w:id="0" w:name="_GoBack"/>
+      <w:bookmarkEnd w:id="0"/>
     </w:p>
     <w:p>
       <w:pPr>
@@ -758,8 +760,8 @@
           <w:noProof/>
         </w:rPr>
         <w:drawing>
-          <wp:inline distT="0" distB="0" distL="0" distR="0" wp14:anchorId="0E8A9C5D" wp14:editId="769D5A33">
-            <wp:extent cx="2877569" cy="3836759"/>
+          <wp:inline distT="0" distB="0" distL="0" distR="0" wp14:anchorId="0E8A9C5D" wp14:editId="46C91A5C">
+            <wp:extent cx="1932167" cy="2576222"/>
             <wp:effectExtent l="0" t="0" r="0" b="0"/>
             <wp:docPr id="11" name="Picture 11"/>
             <wp:cNvGraphicFramePr>
@@ -790,7 +792,7 @@
                   <pic:spPr bwMode="auto">
                     <a:xfrm>
                       <a:off x="0" y="0"/>
-                      <a:ext cx="2883130" cy="3844173"/>
+                      <a:ext cx="1957489" cy="2609984"/>
                     </a:xfrm>
                     <a:prstGeom prst="rect">
                       <a:avLst/>
@@ -835,10 +837,10 @@
           <w:noProof/>
         </w:rPr>
         <w:drawing>
-          <wp:inline distT="0" distB="0" distL="0" distR="0" wp14:anchorId="0D9A3C22" wp14:editId="7101A383">
-            <wp:extent cx="2885543" cy="3847391"/>
+          <wp:inline distT="0" distB="0" distL="0" distR="0" wp14:anchorId="22A50360" wp14:editId="4051FE01">
+            <wp:extent cx="1944065" cy="2589785"/>
             <wp:effectExtent l="0" t="0" r="0" b="1270"/>
-            <wp:docPr id="12" name="Picture 12"/>
+            <wp:docPr id="13" name="Picture 13" descr="C:\Users\Admin\Downloads\1d1f63dc593ba665ff2a.jpg"/>
             <wp:cNvGraphicFramePr>
               <a:graphicFrameLocks xmlns:a="http://schemas.openxmlformats.org/drawingml/2006/main" noChangeAspect="1"/>
             </wp:cNvGraphicFramePr>
@@ -846,12 +848,12 @@
               <a:graphicData uri="http://schemas.openxmlformats.org/drawingml/2006/picture">
                 <pic:pic xmlns:pic="http://schemas.openxmlformats.org/drawingml/2006/picture">
                   <pic:nvPicPr>
-                    <pic:cNvPr id="0" name="Picture 15"/>
+                    <pic:cNvPr id="0" name="Picture 1" descr="C:\Users\Admin\Downloads\1d1f63dc593ba665ff2a.jpg"/>
                     <pic:cNvPicPr>
                       <a:picLocks noChangeAspect="1" noChangeArrowheads="1"/>
                     </pic:cNvPicPr>
                   </pic:nvPicPr>
-                  <pic:blipFill>
+                  <pic:blipFill rotWithShape="1">
                     <a:blip r:embed="rId12" cstate="print">
                       <a:extLst>
                         <a:ext uri="{28A0092B-C50C-407E-A947-70E740481C1C}">
@@ -859,15 +861,13 @@
                         </a:ext>
                       </a:extLst>
                     </a:blip>
-                    <a:srcRect/>
-                    <a:stretch>
-                      <a:fillRect/>
-                    </a:stretch>
+                    <a:srcRect l="21588" t="21630"/>
+                    <a:stretch/>
                   </pic:blipFill>
                   <pic:spPr bwMode="auto">
                     <a:xfrm>
                       <a:off x="0" y="0"/>
-                      <a:ext cx="2890021" cy="3853362"/>
+                      <a:ext cx="1967468" cy="2620961"/>
                     </a:xfrm>
                     <a:prstGeom prst="rect">
                       <a:avLst/>
@@ -876,6 +876,11 @@
                     <a:ln>
                       <a:noFill/>
                     </a:ln>
+                    <a:extLst>
+                      <a:ext uri="{53640926-AAD7-44D8-BBD7-CCE9431645EC}">
+                        <a14:shadowObscured xmlns:a14="http://schemas.microsoft.com/office/drawing/2010/main"/>
+                      </a:ext>
+                    </a:extLst>
                   </pic:spPr>
                 </pic:pic>
               </a:graphicData>
@@ -922,9 +927,9 @@
           <w:noProof/>
         </w:rPr>
         <w:drawing>
-          <wp:inline distT="0" distB="0" distL="0" distR="0" wp14:anchorId="66EADD83" wp14:editId="5B40CD6B">
-            <wp:extent cx="2881255" cy="3229586"/>
-            <wp:effectExtent l="0" t="0" r="0" b="9525"/>
+          <wp:inline distT="0" distB="0" distL="0" distR="0" wp14:anchorId="66EADD83" wp14:editId="11F1EE5C">
+            <wp:extent cx="2234316" cy="2584430"/>
+            <wp:effectExtent l="0" t="0" r="0" b="6985"/>
             <wp:docPr id="15" name="Picture 15"/>
             <wp:cNvGraphicFramePr>
               <a:graphicFrameLocks xmlns:a="http://schemas.openxmlformats.org/drawingml/2006/main" noChangeAspect="1"/>
@@ -945,7 +950,7 @@
                   <pic:spPr>
                     <a:xfrm>
                       <a:off x="0" y="0"/>
-                      <a:ext cx="2930562" cy="3284853"/>
+                      <a:ext cx="2293575" cy="2652975"/>
                     </a:xfrm>
                     <a:prstGeom prst="rect">
                       <a:avLst/>
@@ -971,7 +976,7 @@
           <w:sz w:val="26"/>
           <w:szCs w:val="26"/>
         </w:rPr>
-        <w:t xml:space="preserve">       </w:t>
+        <w:t xml:space="preserve">   </w:t>
       </w:r>
       <w:r>
         <w:rPr>
@@ -986,9 +991,9 @@
           <w:noProof/>
         </w:rPr>
         <w:drawing>
-          <wp:inline distT="0" distB="0" distL="0" distR="0" wp14:anchorId="6015721D" wp14:editId="31C7A01F">
-            <wp:extent cx="2867356" cy="3245090"/>
-            <wp:effectExtent l="0" t="0" r="9525" b="0"/>
+          <wp:inline distT="0" distB="0" distL="0" distR="0" wp14:anchorId="6015721D" wp14:editId="2EBCE8BF">
+            <wp:extent cx="2178657" cy="2599365"/>
+            <wp:effectExtent l="0" t="0" r="0" b="0"/>
             <wp:docPr id="18" name="Picture 18"/>
             <wp:cNvGraphicFramePr>
               <a:graphicFrameLocks xmlns:a="http://schemas.openxmlformats.org/drawingml/2006/main" noChangeAspect="1"/>
@@ -1009,7 +1014,7 @@
                   <pic:spPr>
                     <a:xfrm>
                       <a:off x="0" y="0"/>
-                      <a:ext cx="2919099" cy="3303649"/>
+                      <a:ext cx="2247818" cy="2681882"/>
                     </a:xfrm>
                     <a:prstGeom prst="rect">
                       <a:avLst/>
@@ -1021,95 +1026,26 @@
           </wp:inline>
         </w:drawing>
       </w:r>
-    </w:p>
-    <w:p>
-      <w:pPr>
-        <w:rPr>
-          <w:rFonts w:ascii="Arial" w:hAnsi="Arial" w:cs="Arial"/>
-          <w:sz w:val="26"/>
-          <w:szCs w:val="26"/>
-        </w:rPr>
-      </w:pPr>
-    </w:p>
-    <w:p>
-      <w:pPr>
-        <w:rPr>
-          <w:rFonts w:ascii="Arial" w:hAnsi="Arial" w:cs="Arial"/>
-          <w:sz w:val="26"/>
-          <w:szCs w:val="26"/>
-        </w:rPr>
-      </w:pPr>
-    </w:p>
-    <w:p>
-      <w:pPr>
-        <w:rPr>
-          <w:rFonts w:ascii="Arial" w:hAnsi="Arial" w:cs="Arial"/>
-          <w:sz w:val="26"/>
-          <w:szCs w:val="26"/>
-        </w:rPr>
-      </w:pPr>
-    </w:p>
-    <w:p>
-      <w:pPr>
-        <w:rPr>
-          <w:rFonts w:ascii="Arial" w:hAnsi="Arial" w:cs="Arial"/>
-          <w:sz w:val="26"/>
-          <w:szCs w:val="26"/>
-        </w:rPr>
-      </w:pPr>
-    </w:p>
-    <w:p>
-      <w:pPr>
-        <w:rPr>
-          <w:rFonts w:ascii="Arial" w:hAnsi="Arial" w:cs="Arial"/>
-          <w:sz w:val="26"/>
-          <w:szCs w:val="26"/>
-        </w:rPr>
-      </w:pPr>
-    </w:p>
-    <w:p>
-      <w:pPr>
-        <w:rPr>
-          <w:rFonts w:ascii="Arial" w:hAnsi="Arial" w:cs="Arial"/>
-          <w:sz w:val="26"/>
-          <w:szCs w:val="26"/>
-        </w:rPr>
-      </w:pPr>
-    </w:p>
-    <w:p>
-      <w:pPr>
-        <w:rPr>
-          <w:rFonts w:ascii="Arial" w:hAnsi="Arial" w:cs="Arial"/>
-          <w:sz w:val="26"/>
-          <w:szCs w:val="26"/>
-        </w:rPr>
-      </w:pPr>
-      <w:r>
-        <w:rPr>
-          <w:rFonts w:ascii="Arial" w:hAnsi="Arial" w:cs="Arial"/>
-          <w:sz w:val="26"/>
-          <w:szCs w:val="26"/>
-        </w:rPr>
-        <w:t>- Design PCB Main control and remote use Altium 2018</w:t>
-      </w:r>
-    </w:p>
-    <w:p>
-      <w:pPr>
-        <w:rPr>
-          <w:rFonts w:ascii="Arial" w:hAnsi="Arial" w:cs="Arial"/>
-          <w:sz w:val="26"/>
-          <w:szCs w:val="26"/>
-        </w:rPr>
-      </w:pPr>
-      <w:r>
-        <w:rPr>
+      <w:r>
+        <w:rPr>
+          <w:rFonts w:ascii="Arial" w:hAnsi="Arial" w:cs="Arial"/>
+          <w:sz w:val="26"/>
+          <w:szCs w:val="26"/>
+        </w:rPr>
+        <w:t xml:space="preserve">   </w:t>
+      </w:r>
+      <w:r>
+        <w:rPr>
+          <w:rFonts w:ascii="Arial" w:hAnsi="Arial" w:cs="Arial"/>
           <w:noProof/>
+          <w:sz w:val="26"/>
+          <w:szCs w:val="26"/>
         </w:rPr>
         <w:drawing>
-          <wp:inline distT="0" distB="0" distL="0" distR="0" wp14:anchorId="52569A14" wp14:editId="5F61E2C8">
-            <wp:extent cx="3984583" cy="2604977"/>
-            <wp:effectExtent l="0" t="0" r="0" b="5080"/>
-            <wp:docPr id="20" name="Picture 20"/>
+          <wp:inline distT="0" distB="0" distL="0" distR="0" wp14:anchorId="41A6E591" wp14:editId="1B1B28F9">
+            <wp:extent cx="1235103" cy="2605066"/>
+            <wp:effectExtent l="0" t="0" r="3175" b="5080"/>
+            <wp:docPr id="8" name="Picture 8" descr="C:\Users\Admin\Desktop\Screenshot_2020-08-06-15-52-10-417_vn.dves.emojiplay.jpg"/>
             <wp:cNvGraphicFramePr>
               <a:graphicFrameLocks xmlns:a="http://schemas.openxmlformats.org/drawingml/2006/main" noChangeAspect="1"/>
             </wp:cNvGraphicFramePr>
@@ -1117,23 +1053,36 @@
               <a:graphicData uri="http://schemas.openxmlformats.org/drawingml/2006/picture">
                 <pic:pic xmlns:pic="http://schemas.openxmlformats.org/drawingml/2006/picture">
                   <pic:nvPicPr>
-                    <pic:cNvPr id="1" name=""/>
-                    <pic:cNvPicPr/>
+                    <pic:cNvPr id="0" name="Picture 1" descr="C:\Users\Admin\Desktop\Screenshot_2020-08-06-15-52-10-417_vn.dves.emojiplay.jpg"/>
+                    <pic:cNvPicPr>
+                      <a:picLocks noChangeAspect="1" noChangeArrowheads="1"/>
+                    </pic:cNvPicPr>
                   </pic:nvPicPr>
                   <pic:blipFill>
-                    <a:blip r:embed="rId15"/>
+                    <a:blip r:embed="rId15" cstate="print">
+                      <a:extLst>
+                        <a:ext uri="{28A0092B-C50C-407E-A947-70E740481C1C}">
+                          <a14:useLocalDpi xmlns:a14="http://schemas.microsoft.com/office/drawing/2010/main" val="0"/>
+                        </a:ext>
+                      </a:extLst>
+                    </a:blip>
+                    <a:srcRect/>
                     <a:stretch>
                       <a:fillRect/>
                     </a:stretch>
                   </pic:blipFill>
-                  <pic:spPr>
+                  <pic:spPr bwMode="auto">
                     <a:xfrm>
                       <a:off x="0" y="0"/>
-                      <a:ext cx="4009114" cy="2621014"/>
+                      <a:ext cx="1274069" cy="2687253"/>
                     </a:xfrm>
                     <a:prstGeom prst="rect">
                       <a:avLst/>
                     </a:prstGeom>
+                    <a:noFill/>
+                    <a:ln>
+                      <a:noFill/>
+                    </a:ln>
                   </pic:spPr>
                 </pic:pic>
               </a:graphicData>
@@ -1141,6 +1090,15 @@
           </wp:inline>
         </w:drawing>
       </w:r>
+    </w:p>
+    <w:p>
+      <w:pPr>
+        <w:rPr>
+          <w:rFonts w:ascii="Arial" w:hAnsi="Arial" w:cs="Arial"/>
+          <w:sz w:val="26"/>
+          <w:szCs w:val="26"/>
+        </w:rPr>
+      </w:pPr>
     </w:p>
     <w:p>
       <w:pPr>
@@ -1278,6 +1236,7 @@
           <w:szCs w:val="28"/>
           <w:shd w:val="clear" w:color="auto" w:fill="FFFFFF"/>
         </w:rPr>
+        <w:lastRenderedPageBreak/>
         <w:t>Parking management software</w:t>
       </w:r>
       <w:r>
@@ -1302,9 +1261,9 @@
           <w:noProof/>
         </w:rPr>
         <w:drawing>
-          <wp:inline distT="0" distB="0" distL="0" distR="0" wp14:anchorId="41A16770" wp14:editId="154FE375">
-            <wp:extent cx="6105525" cy="3265048"/>
-            <wp:effectExtent l="0" t="0" r="0" b="0"/>
+          <wp:inline distT="0" distB="0" distL="0" distR="0" wp14:anchorId="41A16770" wp14:editId="3E1AE6E0">
+            <wp:extent cx="5271135" cy="2818842"/>
+            <wp:effectExtent l="0" t="0" r="5715" b="635"/>
             <wp:docPr id="21" name="Picture 21"/>
             <wp:cNvGraphicFramePr>
               <a:graphicFrameLocks xmlns:a="http://schemas.openxmlformats.org/drawingml/2006/main" noChangeAspect="1"/>
@@ -1319,7 +1278,7 @@
                     </pic:cNvPicPr>
                   </pic:nvPicPr>
                   <pic:blipFill>
-                    <a:blip r:embed="rId18">
+                    <a:blip r:embed="rId18" cstate="print">
                       <a:extLst>
                         <a:ext uri="{28A0092B-C50C-407E-A947-70E740481C1C}">
                           <a14:useLocalDpi xmlns:a14="http://schemas.microsoft.com/office/drawing/2010/main" val="0"/>
@@ -1334,7 +1293,7 @@
                   <pic:spPr bwMode="auto">
                     <a:xfrm>
                       <a:off x="0" y="0"/>
-                      <a:ext cx="6216564" cy="3324428"/>
+                      <a:ext cx="5375959" cy="2874899"/>
                     </a:xfrm>
                     <a:prstGeom prst="rect">
                       <a:avLst/>
@@ -1361,12 +1320,56 @@
       </w:pPr>
       <w:r>
         <w:rPr>
-          <w:rFonts w:ascii="Arial" w:hAnsi="Arial" w:cs="Arial"/>
-          <w:sz w:val="26"/>
-          <w:szCs w:val="26"/>
-        </w:rPr>
-        <w:lastRenderedPageBreak/>
-        <w:t xml:space="preserve"> </w:t>
+          <w:noProof/>
+        </w:rPr>
+        <w:drawing>
+          <wp:inline distT="0" distB="0" distL="0" distR="0" wp14:anchorId="073D6CF1" wp14:editId="02D0F2EA">
+            <wp:extent cx="5271714" cy="3178300"/>
+            <wp:effectExtent l="0" t="0" r="5715" b="3175"/>
+            <wp:docPr id="10" name="Picture 10"/>
+            <wp:cNvGraphicFramePr>
+              <a:graphicFrameLocks xmlns:a="http://schemas.openxmlformats.org/drawingml/2006/main" noChangeAspect="1"/>
+            </wp:cNvGraphicFramePr>
+            <a:graphic xmlns:a="http://schemas.openxmlformats.org/drawingml/2006/main">
+              <a:graphicData uri="http://schemas.openxmlformats.org/drawingml/2006/picture">
+                <pic:pic xmlns:pic="http://schemas.openxmlformats.org/drawingml/2006/picture">
+                  <pic:nvPicPr>
+                    <pic:cNvPr id="0" name="Picture 2"/>
+                    <pic:cNvPicPr>
+                      <a:picLocks noChangeAspect="1" noChangeArrowheads="1"/>
+                    </pic:cNvPicPr>
+                  </pic:nvPicPr>
+                  <pic:blipFill>
+                    <a:blip r:embed="rId19">
+                      <a:extLst>
+                        <a:ext uri="{28A0092B-C50C-407E-A947-70E740481C1C}">
+                          <a14:useLocalDpi xmlns:a14="http://schemas.microsoft.com/office/drawing/2010/main" val="0"/>
+                        </a:ext>
+                      </a:extLst>
+                    </a:blip>
+                    <a:srcRect/>
+                    <a:stretch>
+                      <a:fillRect/>
+                    </a:stretch>
+                  </pic:blipFill>
+                  <pic:spPr bwMode="auto">
+                    <a:xfrm>
+                      <a:off x="0" y="0"/>
+                      <a:ext cx="5306625" cy="3199348"/>
+                    </a:xfrm>
+                    <a:prstGeom prst="rect">
+                      <a:avLst/>
+                    </a:prstGeom>
+                    <a:noFill/>
+                    <a:ln>
+                      <a:noFill/>
+                    </a:ln>
+                  </pic:spPr>
+                </pic:pic>
+              </a:graphicData>
+            </a:graphic>
+          </wp:inline>
+        </w:drawing>
       </w:r>
     </w:p>
     <w:p>
@@ -1419,23 +1422,14 @@
           <w:szCs w:val="26"/>
         </w:rPr>
       </w:pPr>
-    </w:p>
-    <w:p>
-      <w:pPr>
-        <w:rPr>
-          <w:rFonts w:ascii="Arial" w:hAnsi="Arial" w:cs="Arial"/>
-          <w:sz w:val="26"/>
-          <w:szCs w:val="26"/>
-        </w:rPr>
-      </w:pPr>
       <w:r>
         <w:rPr>
           <w:noProof/>
         </w:rPr>
         <w:drawing>
-          <wp:inline distT="0" distB="0" distL="0" distR="0" wp14:anchorId="1B106553" wp14:editId="0F50D2D8">
-            <wp:extent cx="3849332" cy="3864602"/>
-            <wp:effectExtent l="0" t="7620" r="0" b="0"/>
+          <wp:inline distT="0" distB="0" distL="0" distR="0" wp14:anchorId="1B106553" wp14:editId="379E156C">
+            <wp:extent cx="2195348" cy="2204057"/>
+            <wp:effectExtent l="0" t="4127" r="0" b="0"/>
             <wp:docPr id="27" name="Picture 27"/>
             <wp:cNvGraphicFramePr>
               <a:graphicFrameLocks xmlns:a="http://schemas.openxmlformats.org/drawingml/2006/main" noChangeAspect="1"/>
@@ -1450,7 +1444,7 @@
                     </pic:cNvPicPr>
                   </pic:nvPicPr>
                   <pic:blipFill rotWithShape="1">
-                    <a:blip r:embed="rId19" cstate="print">
+                    <a:blip r:embed="rId20" cstate="print">
                       <a:extLst>
                         <a:ext uri="{28A0092B-C50C-407E-A947-70E740481C1C}">
                           <a14:useLocalDpi xmlns:a14="http://schemas.microsoft.com/office/drawing/2010/main" val="0"/>
@@ -1463,7 +1457,7 @@
                   <pic:spPr bwMode="auto">
                     <a:xfrm rot="5400000">
                       <a:off x="0" y="0"/>
-                      <a:ext cx="3876214" cy="3891590"/>
+                      <a:ext cx="2246309" cy="2255220"/>
                     </a:xfrm>
                     <a:prstGeom prst="rect">
                       <a:avLst/>
@@ -1493,6 +1487,24 @@
           <w:szCs w:val="26"/>
         </w:rPr>
       </w:pPr>
+    </w:p>
+    <w:p>
+      <w:pPr>
+        <w:rPr>
+          <w:rFonts w:ascii="Arial" w:hAnsi="Arial" w:cs="Arial"/>
+          <w:sz w:val="26"/>
+          <w:szCs w:val="26"/>
+        </w:rPr>
+      </w:pPr>
+    </w:p>
+    <w:p>
+      <w:pPr>
+        <w:rPr>
+          <w:rFonts w:ascii="Arial" w:hAnsi="Arial" w:cs="Arial"/>
+          <w:sz w:val="26"/>
+          <w:szCs w:val="26"/>
+        </w:rPr>
+      </w:pPr>
       <w:r>
         <w:rPr>
           <w:rFonts w:ascii="Arial" w:hAnsi="Arial" w:cs="Arial"/>
@@ -1501,6 +1513,7 @@
           <w:szCs w:val="28"/>
           <w:shd w:val="clear" w:color="auto" w:fill="FFFFFF"/>
         </w:rPr>
+        <w:lastRenderedPageBreak/>
         <w:t>Production management software</w:t>
       </w:r>
       <w:r>
@@ -1535,8 +1548,6 @@
         </w:rPr>
         <w:t xml:space="preserve">save </w:t>
       </w:r>
-      <w:bookmarkStart w:id="0" w:name="_GoBack"/>
-      <w:bookmarkEnd w:id="0"/>
       <w:r>
         <w:rPr>
           <w:rFonts w:ascii="Arial" w:hAnsi="Arial" w:cs="Arial"/>
@@ -1574,7 +1585,7 @@
                     <pic:cNvPicPr/>
                   </pic:nvPicPr>
                   <pic:blipFill>
-                    <a:blip r:embed="rId20"/>
+                    <a:blip r:embed="rId21"/>
                     <a:stretch>
                       <a:fillRect/>
                     </a:stretch>
@@ -1583,6 +1594,64 @@
                     <a:xfrm>
                       <a:off x="0" y="0"/>
                       <a:ext cx="6624349" cy="3587958"/>
+                    </a:xfrm>
+                    <a:prstGeom prst="rect">
+                      <a:avLst/>
+                    </a:prstGeom>
+                  </pic:spPr>
+                </pic:pic>
+              </a:graphicData>
+            </a:graphic>
+          </wp:inline>
+        </w:drawing>
+      </w:r>
+    </w:p>
+    <w:p>
+      <w:pPr>
+        <w:rPr>
+          <w:rFonts w:ascii="Arial" w:hAnsi="Arial" w:cs="Arial"/>
+          <w:sz w:val="26"/>
+          <w:szCs w:val="26"/>
+        </w:rPr>
+      </w:pPr>
+    </w:p>
+    <w:p>
+      <w:pPr>
+        <w:rPr>
+          <w:rFonts w:ascii="Arial" w:hAnsi="Arial" w:cs="Arial"/>
+          <w:sz w:val="26"/>
+          <w:szCs w:val="26"/>
+        </w:rPr>
+      </w:pPr>
+      <w:r>
+        <w:rPr>
+          <w:noProof/>
+        </w:rPr>
+        <w:drawing>
+          <wp:inline distT="0" distB="0" distL="0" distR="0" wp14:anchorId="2D36B98F" wp14:editId="6A3D25AF">
+            <wp:extent cx="6840855" cy="4565650"/>
+            <wp:effectExtent l="0" t="0" r="0" b="6350"/>
+            <wp:docPr id="6" name="Picture 6"/>
+            <wp:cNvGraphicFramePr>
+              <a:graphicFrameLocks xmlns:a="http://schemas.openxmlformats.org/drawingml/2006/main" noChangeAspect="1"/>
+            </wp:cNvGraphicFramePr>
+            <a:graphic xmlns:a="http://schemas.openxmlformats.org/drawingml/2006/main">
+              <a:graphicData uri="http://schemas.openxmlformats.org/drawingml/2006/picture">
+                <pic:pic xmlns:pic="http://schemas.openxmlformats.org/drawingml/2006/picture">
+                  <pic:nvPicPr>
+                    <pic:cNvPr id="1" name=""/>
+                    <pic:cNvPicPr/>
+                  </pic:nvPicPr>
+                  <pic:blipFill>
+                    <a:blip r:embed="rId22"/>
+                    <a:stretch>
+                      <a:fillRect/>
+                    </a:stretch>
+                  </pic:blipFill>
+                  <pic:spPr>
+                    <a:xfrm>
+                      <a:off x="0" y="0"/>
+                      <a:ext cx="6840855" cy="4565650"/>
                     </a:xfrm>
                     <a:prstGeom prst="rect">
                       <a:avLst/>
